--- a/fight-data/threat_models/Word/T1583.501 Fake Cellular Base Station or Access Point.docx
+++ b/fight-data/threat_models/Word/T1583.501 Fake Cellular Base Station or Access Point.docx
@@ -105,7 +105,21 @@
         <w:rPr>
           <w:rFonts w:ascii="Arial" w:eastAsia="Arial" w:hAnsi="Arial" w:cs="Arial"/>
         </w:rPr>
-        <w:t xml:space="preserve"> in order to </w:t>
+        <w:t xml:space="preserve"> </w:t>
+      </w:r>
+      <w:proofErr w:type="gramStart"/>
+      <w:r>
+        <w:rPr>
+          <w:rFonts w:ascii="Arial" w:eastAsia="Arial" w:hAnsi="Arial" w:cs="Arial"/>
+        </w:rPr>
+        <w:t>in order to</w:t>
+      </w:r>
+      <w:proofErr w:type="gramEnd"/>
+      <w:r>
+        <w:rPr>
+          <w:rFonts w:ascii="Arial" w:eastAsia="Arial" w:hAnsi="Arial" w:cs="Arial"/>
+        </w:rPr>
+        <w:t xml:space="preserve"> </w:t>
       </w:r>
       <w:r>
         <w:rPr>
@@ -190,6 +204,7 @@
         <w:t xml:space="preserve"> used in 5G, </w:t>
       </w:r>
       <w:commentRangeStart w:id="1"/>
+      <w:commentRangeStart w:id="2"/>
       <w:r>
         <w:rPr>
           <w:rFonts w:ascii="Arial" w:eastAsia="Arial" w:hAnsi="Arial" w:cs="Arial"/>
@@ -275,11 +290,26 @@
         </w:rPr>
         <w:commentReference w:id="1"/>
       </w:r>
-      <w:r>
-        <w:rPr>
-          <w:rFonts w:ascii="Arial" w:eastAsia="Arial" w:hAnsi="Arial" w:cs="Arial"/>
-        </w:rPr>
-        <w:t>Thus they can be compromised more easily</w:t>
+      <w:commentRangeEnd w:id="2"/>
+      <w:r>
+        <w:rPr>
+          <w:rStyle w:val="CommentReference"/>
+        </w:rPr>
+        <w:commentReference w:id="2"/>
+      </w:r>
+      <w:proofErr w:type="gramStart"/>
+      <w:r>
+        <w:rPr>
+          <w:rFonts w:ascii="Arial" w:eastAsia="Arial" w:hAnsi="Arial" w:cs="Arial"/>
+        </w:rPr>
+        <w:t>Thus</w:t>
+      </w:r>
+      <w:proofErr w:type="gramEnd"/>
+      <w:r>
+        <w:rPr>
+          <w:rFonts w:ascii="Arial" w:eastAsia="Arial" w:hAnsi="Arial" w:cs="Arial"/>
+        </w:rPr>
+        <w:t xml:space="preserve"> they can be compromised more easily</w:t>
       </w:r>
       <w:r>
         <w:rPr>
@@ -287,7 +317,7 @@
         </w:rPr>
         <w:t xml:space="preserve">. </w:t>
       </w:r>
-      <w:commentRangeStart w:id="2"/>
+      <w:commentRangeStart w:id="3"/>
       <w:r>
         <w:rPr>
           <w:rFonts w:ascii="Arial" w:eastAsia="Arial" w:hAnsi="Arial" w:cs="Arial"/>
@@ -310,7 +340,21 @@
         <w:rPr>
           <w:rFonts w:ascii="Arial" w:eastAsia="Arial" w:hAnsi="Arial" w:cs="Arial"/>
         </w:rPr>
-        <w:t xml:space="preserve"> can be mounted in a given </w:t>
+        <w:t xml:space="preserve"> can be mounted </w:t>
+      </w:r>
+      <w:proofErr w:type="gramStart"/>
+      <w:r>
+        <w:rPr>
+          <w:rFonts w:ascii="Arial" w:eastAsia="Arial" w:hAnsi="Arial" w:cs="Arial"/>
+        </w:rPr>
+        <w:t>in a given</w:t>
+      </w:r>
+      <w:proofErr w:type="gramEnd"/>
+      <w:r>
+        <w:rPr>
+          <w:rFonts w:ascii="Arial" w:eastAsia="Arial" w:hAnsi="Arial" w:cs="Arial"/>
+        </w:rPr>
+        <w:t xml:space="preserve"> </w:t>
       </w:r>
       <w:r>
         <w:rPr>
@@ -348,12 +392,12 @@
         </w:rPr>
         <w:t xml:space="preserve"> </w:t>
       </w:r>
-      <w:commentRangeEnd w:id="2"/>
+      <w:commentRangeEnd w:id="3"/>
       <w:r>
         <w:rPr>
           <w:rStyle w:val="CommentReference"/>
         </w:rPr>
-        <w:commentReference w:id="2"/>
+        <w:commentReference w:id="3"/>
       </w:r>
       <w:r>
         <w:rPr>
@@ -576,6 +620,7 @@
         </w:rPr>
         <w:t xml:space="preserve"> </w:t>
       </w:r>
+      <w:proofErr w:type="gramStart"/>
       <w:r>
         <w:rPr>
           <w:rFonts w:ascii="Arial" w:eastAsia="Arial" w:hAnsi="Arial" w:cs="Arial"/>
@@ -587,7 +632,15 @@
           <w:rFonts w:ascii="Arial" w:eastAsia="Arial" w:hAnsi="Arial" w:cs="Arial"/>
           <w:lang w:val="fr-FR"/>
         </w:rPr>
-        <w:t xml:space="preserve">:  </w:t>
+        <w:t>:</w:t>
+      </w:r>
+      <w:proofErr w:type="gramEnd"/>
+      <w:r>
+        <w:rPr>
+          <w:rFonts w:ascii="Arial" w:eastAsia="Arial" w:hAnsi="Arial" w:cs="Arial"/>
+          <w:lang w:val="fr-FR"/>
+        </w:rPr>
+        <w:t xml:space="preserve"> </w:t>
       </w:r>
       <w:r>
         <w:rPr>
@@ -865,8 +918,8 @@
                 <w:szCs w:val="22"/>
               </w:rPr>
             </w:pPr>
-            <w:commentRangeStart w:id="3"/>
             <w:commentRangeStart w:id="4"/>
+            <w:commentRangeStart w:id="5"/>
             <w:r>
               <w:rPr>
                 <w:rFonts w:ascii="Arial" w:eastAsia="Arial" w:hAnsi="Arial" w:cs="Arial"/>
@@ -877,19 +930,19 @@
               </w:rPr>
               <w:t>Use</w:t>
             </w:r>
-            <w:commentRangeEnd w:id="3"/>
+            <w:commentRangeEnd w:id="4"/>
             <w:r>
               <w:rPr>
                 <w:rStyle w:val="CommentReference"/>
               </w:rPr>
-              <w:commentReference w:id="3"/>
-            </w:r>
-            <w:commentRangeEnd w:id="4"/>
+              <w:commentReference w:id="4"/>
+            </w:r>
+            <w:commentRangeEnd w:id="5"/>
             <w:r>
               <w:rPr>
                 <w:rStyle w:val="CommentReference"/>
               </w:rPr>
-              <w:commentReference w:id="4"/>
+              <w:commentReference w:id="5"/>
             </w:r>
           </w:p>
         </w:tc>
@@ -1319,7 +1372,31 @@
                 <w:sz w:val="16"/>
                 <w:szCs w:val="16"/>
               </w:rPr>
-              <w:t>. Reference [2], section 6.24</w:t>
+              <w:t xml:space="preserve">. </w:t>
+            </w:r>
+            <w:r>
+              <w:rPr>
+                <w:rFonts w:ascii="Arial" w:eastAsia="Arial" w:hAnsi="Arial" w:cs="Arial"/>
+                <w:sz w:val="16"/>
+                <w:szCs w:val="16"/>
+              </w:rPr>
+              <w:t>Clause</w:t>
+            </w:r>
+            <w:r>
+              <w:rPr>
+                <w:rFonts w:ascii="Arial" w:eastAsia="Arial" w:hAnsi="Arial" w:cs="Arial"/>
+                <w:sz w:val="16"/>
+                <w:szCs w:val="16"/>
+              </w:rPr>
+              <w:t xml:space="preserve"> 6.24</w:t>
+            </w:r>
+            <w:r>
+              <w:rPr>
+                <w:rFonts w:ascii="Arial" w:eastAsia="Arial" w:hAnsi="Arial" w:cs="Arial"/>
+                <w:sz w:val="16"/>
+                <w:szCs w:val="16"/>
+              </w:rPr>
+              <w:t xml:space="preserve"> of [2]</w:t>
             </w:r>
           </w:p>
         </w:tc>
@@ -1513,19 +1590,21 @@
         <w:tblLook w:val="04A0" w:firstRow="1" w:lastRow="0" w:firstColumn="1" w:lastColumn="0" w:noHBand="0" w:noVBand="1"/>
       </w:tblPr>
       <w:tblGrid>
-        <w:gridCol w:w="3876"/>
-        <w:gridCol w:w="5474"/>
+        <w:gridCol w:w="4675"/>
+        <w:gridCol w:w="4675"/>
       </w:tblGrid>
       <w:tr>
         <w:tc>
           <w:tcPr>
-            <w:tcW w:w="3876" w:type="dxa"/>
+            <w:tcW w:w="4675" w:type="dxa"/>
           </w:tcPr>
           <w:p>
             <w:pPr>
               <w:spacing w:after="160" w:line="259" w:lineRule="auto"/>
               <w:rPr>
                 <w:rFonts w:ascii="Arial" w:hAnsi="Arial" w:cs="Arial"/>
+                <w:b/>
+                <w:bCs/>
                 <w:sz w:val="20"/>
                 <w:szCs w:val="20"/>
               </w:rPr>
@@ -1533,6 +1612,8 @@
             <w:r>
               <w:rPr>
                 <w:rFonts w:ascii="Arial" w:hAnsi="Arial" w:cs="Arial"/>
+                <w:b/>
+                <w:bCs/>
                 <w:sz w:val="20"/>
                 <w:szCs w:val="20"/>
               </w:rPr>
@@ -1542,13 +1623,15 @@
         </w:tc>
         <w:tc>
           <w:tcPr>
-            <w:tcW w:w="5474" w:type="dxa"/>
+            <w:tcW w:w="4675" w:type="dxa"/>
           </w:tcPr>
           <w:p>
             <w:pPr>
               <w:spacing w:after="160" w:line="259" w:lineRule="auto"/>
               <w:rPr>
                 <w:rFonts w:ascii="Arial" w:hAnsi="Arial" w:cs="Arial"/>
+                <w:b/>
+                <w:bCs/>
                 <w:sz w:val="20"/>
                 <w:szCs w:val="20"/>
               </w:rPr>
@@ -1556,6 +1639,8 @@
             <w:r>
               <w:rPr>
                 <w:rFonts w:ascii="Arial" w:hAnsi="Arial" w:cs="Arial"/>
+                <w:b/>
+                <w:bCs/>
                 <w:sz w:val="20"/>
                 <w:szCs w:val="20"/>
               </w:rPr>
@@ -1567,7 +1652,7 @@
       <w:tr>
         <w:tc>
           <w:tcPr>
-            <w:tcW w:w="3876" w:type="dxa"/>
+            <w:tcW w:w="4675" w:type="dxa"/>
           </w:tcPr>
           <w:p>
             <w:pPr>
@@ -1590,7 +1675,7 @@
         </w:tc>
         <w:tc>
           <w:tcPr>
-            <w:tcW w:w="5474" w:type="dxa"/>
+            <w:tcW w:w="4675" w:type="dxa"/>
           </w:tcPr>
           <w:p>
             <w:pPr>
@@ -1623,7 +1708,7 @@
       <w:tr>
         <w:tc>
           <w:tcPr>
-            <w:tcW w:w="3876" w:type="dxa"/>
+            <w:tcW w:w="4675" w:type="dxa"/>
           </w:tcPr>
           <w:p>
             <w:pPr>
@@ -1640,7 +1725,7 @@
                 <w:sz w:val="20"/>
                 <w:szCs w:val="20"/>
               </w:rPr>
-              <w:t>3rd Generation Partnership Project (3GPP)  TR 33.</w:t>
+              <w:t>3rd Generation Partnership Project (3GPP) TR 33.</w:t>
             </w:r>
             <w:r>
               <w:rPr>
@@ -1672,7 +1757,7 @@
                 <w:sz w:val="20"/>
                 <w:szCs w:val="20"/>
               </w:rPr>
-              <w:t xml:space="preserve"> 5G security enhancements against False Base Stations (FBS)</w:t>
+              <w:t>5G security enhancements against False Base Stations (FBS)</w:t>
             </w:r>
             <w:r>
               <w:rPr>
@@ -1750,7 +1835,7 @@
         </w:tc>
         <w:tc>
           <w:tcPr>
-            <w:tcW w:w="5474" w:type="dxa"/>
+            <w:tcW w:w="4675" w:type="dxa"/>
           </w:tcPr>
           <w:p>
             <w:pPr>
@@ -1829,19 +1914,19 @@
         </w:rPr>
         <w:t xml:space="preserve">5G deployments are expected to use </w:t>
       </w:r>
-      <w:commentRangeStart w:id="5"/>
+      <w:commentRangeStart w:id="6"/>
       <w:r>
         <w:rPr>
           <w:rFonts w:ascii="Arial" w:eastAsia="Arial" w:hAnsi="Arial" w:cs="Arial"/>
         </w:rPr>
         <w:t>de-centralized radio access networks (RANs), whereby only the antennas are mounted in easily accessible locations, while the message processing components (DU/CU- Distributed/Central Units) are connected via fiber cables and located in presumably more secure locations.</w:t>
       </w:r>
-      <w:commentRangeEnd w:id="5"/>
+      <w:commentRangeEnd w:id="6"/>
       <w:r>
         <w:rPr>
           <w:rStyle w:val="CommentReference"/>
         </w:rPr>
-        <w:commentReference w:id="5"/>
+        <w:commentReference w:id="6"/>
       </w:r>
       <w:r>
         <w:rPr>
@@ -1867,7 +1952,7 @@
           <w:rFonts w:ascii="Arial" w:eastAsia="Arial" w:hAnsi="Arial" w:cs="Arial"/>
         </w:rPr>
       </w:pPr>
-      <w:commentRangeStart w:id="6"/>
+      <w:commentRangeStart w:id="7"/>
       <w:r>
         <w:rPr>
           <w:rFonts w:ascii="Arial" w:eastAsia="Arial" w:hAnsi="Arial" w:cs="Arial"/>
@@ -1926,7 +2011,21 @@
         <w:rPr>
           <w:rFonts w:ascii="Arial" w:eastAsia="Arial" w:hAnsi="Arial" w:cs="Arial"/>
         </w:rPr>
-        <w:t xml:space="preserve">broadcast configuration adjustable and also its </w:t>
+        <w:t xml:space="preserve">broadcast configuration adjustable </w:t>
+      </w:r>
+      <w:proofErr w:type="gramStart"/>
+      <w:r>
+        <w:rPr>
+          <w:rFonts w:ascii="Arial" w:eastAsia="Arial" w:hAnsi="Arial" w:cs="Arial"/>
+        </w:rPr>
+        <w:t>and also</w:t>
+      </w:r>
+      <w:proofErr w:type="gramEnd"/>
+      <w:r>
+        <w:rPr>
+          <w:rFonts w:ascii="Arial" w:eastAsia="Arial" w:hAnsi="Arial" w:cs="Arial"/>
+        </w:rPr>
+        <w:t xml:space="preserve"> its </w:t>
       </w:r>
       <w:r>
         <w:rPr>
@@ -1934,12 +2033,12 @@
         </w:rPr>
         <w:t>power adjustable so that it will be higher than the legitimate base stations nearby it, so as to succeed in luring UEs to connect to it.</w:t>
       </w:r>
-      <w:commentRangeEnd w:id="6"/>
+      <w:commentRangeEnd w:id="7"/>
       <w:r>
         <w:rPr>
           <w:rStyle w:val="CommentReference"/>
         </w:rPr>
-        <w:commentReference w:id="6"/>
+        <w:commentReference w:id="7"/>
       </w:r>
     </w:p>
     <w:p>
@@ -2028,12 +2127,28 @@
       </w:r>
     </w:p>
   </w:comment>
-  <w:comment w:id="2" w:author="Muddasar S Ahmed" w:date="2022-06-23T14:39:00Z" w:initials="MA">
+  <w:comment w:id="2" w:author="Dr. Surajit Dey" w:date="2022-08-30T16:43:00Z" w:initials="DSD">
     <w:p>
       <w:pPr>
         <w:pStyle w:val="CommentText"/>
       </w:pPr>
       <w:r>
+        <w:rPr>
+          <w:rStyle w:val="CommentReference"/>
+        </w:rPr>
+        <w:annotationRef/>
+      </w:r>
+      <w:r>
+        <w:t>Agree. Also 5G FR1 (mid-band) deployments have much large footprints than FR2 (mmWave).</w:t>
+      </w:r>
+    </w:p>
+  </w:comment>
+  <w:comment w:id="3" w:author="Muddasar S Ahmed" w:date="2022-06-23T14:39:00Z" w:initials="MA">
+    <w:p>
+      <w:pPr>
+        <w:pStyle w:val="CommentText"/>
+      </w:pPr>
+      <w:r>
         <w:t xml:space="preserve">if desire is to show that now adversary can mount a antenna in desire location and use IP front haul </w:t>
       </w:r>
       <w:r>
@@ -2047,7 +2162,7 @@
       </w:r>
     </w:p>
   </w:comment>
-  <w:comment w:id="3" w:author="M. Vanderveen" w:date="2022-06-23T14:45:00Z" w:initials="MV">
+  <w:comment w:id="4" w:author="M. Vanderveen" w:date="2022-06-23T14:45:00Z" w:initials="MV">
     <w:p>
       <w:pPr>
         <w:pStyle w:val="CommentText"/>
@@ -2063,7 +2178,7 @@
       </w:r>
     </w:p>
   </w:comment>
-  <w:comment w:id="4" w:author="M. Vanderveen" w:date="2022-06-28T12:08:00Z" w:initials="MV">
+  <w:comment w:id="5" w:author="M. Vanderveen" w:date="2022-06-28T12:08:00Z" w:initials="MV">
     <w:p>
       <w:pPr>
         <w:pStyle w:val="CommentText"/>
@@ -2079,7 +2194,7 @@
       </w:r>
     </w:p>
   </w:comment>
-  <w:comment w:id="5" w:author="Muddasar S Ahmed" w:date="2022-06-23T14:35:00Z" w:initials="MA">
+  <w:comment w:id="6" w:author="Muddasar S Ahmed" w:date="2022-06-23T14:35:00Z" w:initials="MA">
     <w:p>
       <w:pPr>
         <w:pStyle w:val="CommentText"/>
@@ -2095,7 +2210,7 @@
       </w:r>
     </w:p>
   </w:comment>
-  <w:comment w:id="6" w:author="M. Vanderveen" w:date="2022-06-23T17:05:00Z" w:initials="MV">
+  <w:comment w:id="7" w:author="M. Vanderveen" w:date="2022-06-23T17:05:00Z" w:initials="MV">
     <w:p>
       <w:pPr>
         <w:pStyle w:val="CommentText"/>
@@ -2118,6 +2233,7 @@
 <w15:commentsEx xmlns:wpc="http://schemas.microsoft.com/office/word/2010/wordprocessingCanvas" xmlns:cx="http://schemas.microsoft.com/office/drawing/2014/chartex" xmlns:cx1="http://schemas.microsoft.com/office/drawing/2015/9/8/chartex" xmlns:cx2="http://schemas.microsoft.com/office/drawing/2015/10/21/chartex" xmlns:cx3="http://schemas.microsoft.com/office/drawing/2016/5/9/chartex" xmlns:cx4="http://schemas.microsoft.com/office/drawing/2016/5/10/chartex" xmlns:cx5="http://schemas.microsoft.com/office/drawing/2016/5/11/chartex" xmlns:cx6="http://schemas.microsoft.com/office/drawing/2016/5/12/chartex" xmlns:cx7="http://schemas.microsoft.com/office/drawing/2016/5/13/chartex" xmlns:cx8="http://schemas.microsoft.com/office/drawing/2016/5/14/chartex" xmlns:mc="http://schemas.openxmlformats.org/markup-compatibility/2006" xmlns:aink="http://schemas.microsoft.com/office/drawing/2016/ink" xmlns:am3d="http://schemas.microsoft.com/office/drawing/2017/model3d" xmlns:o="urn:schemas-microsoft-com:office:office" xmlns:oel="http://schemas.microsoft.com/office/2019/extlst" xmlns:r="http://schemas.openxmlformats.org/officeDocument/2006/relationships" xmlns:m="http://schemas.openxmlformats.org/officeDocument/2006/math" xmlns:v="urn:schemas-microsoft-com:vml" xmlns:wp14="http://schemas.microsoft.com/office/word/2010/wordprocessingDrawing" xmlns:wp="http://schemas.openxmlformats.org/drawingml/2006/wordprocessingDrawing" xmlns:w10="urn:schemas-microsoft-com:office:word" xmlns:w="http://schemas.openxmlformats.org/wordprocessingml/2006/main" xmlns:w14="http://schemas.microsoft.com/office/word/2010/wordml" xmlns:w15="http://schemas.microsoft.com/office/word/2012/wordml" xmlns:w16cex="http://schemas.microsoft.com/office/word/2018/wordml/cex" xmlns:w16cid="http://schemas.microsoft.com/office/word/2016/wordml/cid" xmlns:w16="http://schemas.microsoft.com/office/word/2018/wordml" xmlns:w16sdtdh="http://schemas.microsoft.com/office/word/2020/wordml/sdtdatahash" xmlns:w16se="http://schemas.microsoft.com/office/word/2015/wordml/symex" xmlns:wpg="http://schemas.microsoft.com/office/word/2010/wordprocessingGroup" xmlns:wpi="http://schemas.microsoft.com/office/word/2010/wordprocessingInk" xmlns:wne="http://schemas.microsoft.com/office/word/2006/wordml" xmlns:wps="http://schemas.microsoft.com/office/word/2010/wordprocessingShape" mc:Ignorable="w14 w15 w16se w16cid w16 w16cex w16sdtdh wp14">
   <w15:commentEx w15:paraId="6D150755" w15:done="0"/>
   <w15:commentEx w15:paraId="11288EB5" w15:done="0"/>
+  <w15:commentEx w15:paraId="59FE5B4F" w15:paraIdParent="11288EB5" w15:done="0"/>
   <w15:commentEx w15:paraId="18BA1D28" w15:done="0"/>
   <w15:commentEx w15:paraId="4F209075" w15:done="0"/>
   <w15:commentEx w15:paraId="61972BDE" w15:paraIdParent="4F209075" w15:done="0"/>
@@ -2130,6 +2246,7 @@
 <w16cex:commentsExtensible xmlns:wpc="http://schemas.microsoft.com/office/word/2010/wordprocessingCanvas" xmlns:cx="http://schemas.microsoft.com/office/drawing/2014/chartex" xmlns:cx1="http://schemas.microsoft.com/office/drawing/2015/9/8/chartex" xmlns:cx2="http://schemas.microsoft.com/office/drawing/2015/10/21/chartex" xmlns:cx3="http://schemas.microsoft.com/office/drawing/2016/5/9/chartex" xmlns:cx4="http://schemas.microsoft.com/office/drawing/2016/5/10/chartex" xmlns:cx5="http://schemas.microsoft.com/office/drawing/2016/5/11/chartex" xmlns:cx6="http://schemas.microsoft.com/office/drawing/2016/5/12/chartex" xmlns:cx7="http://schemas.microsoft.com/office/drawing/2016/5/13/chartex" xmlns:cx8="http://schemas.microsoft.com/office/drawing/2016/5/14/chartex" xmlns:mc="http://schemas.openxmlformats.org/markup-compatibility/2006" xmlns:aink="http://schemas.microsoft.com/office/drawing/2016/ink" xmlns:am3d="http://schemas.microsoft.com/office/drawing/2017/model3d" xmlns:o="urn:schemas-microsoft-com:office:office" xmlns:oel="http://schemas.microsoft.com/office/2019/extlst" xmlns:r="http://schemas.openxmlformats.org/officeDocument/2006/relationships" xmlns:m="http://schemas.openxmlformats.org/officeDocument/2006/math" xmlns:v="urn:schemas-microsoft-com:vml" xmlns:wp14="http://schemas.microsoft.com/office/word/2010/wordprocessingDrawing" xmlns:wp="http://schemas.openxmlformats.org/drawingml/2006/wordprocessingDrawing" xmlns:w10="urn:schemas-microsoft-com:office:word" xmlns:w="http://schemas.openxmlformats.org/wordprocessingml/2006/main" xmlns:w14="http://schemas.microsoft.com/office/word/2010/wordml" xmlns:w15="http://schemas.microsoft.com/office/word/2012/wordml" xmlns:w16cex="http://schemas.microsoft.com/office/word/2018/wordml/cex" xmlns:w16cid="http://schemas.microsoft.com/office/word/2016/wordml/cid" xmlns:w16="http://schemas.microsoft.com/office/word/2018/wordml" xmlns:w16sdtdh="http://schemas.microsoft.com/office/word/2020/wordml/sdtdatahash" xmlns:w16se="http://schemas.microsoft.com/office/word/2015/wordml/symex" xmlns:wpg="http://schemas.microsoft.com/office/word/2010/wordprocessingGroup" xmlns:wpi="http://schemas.microsoft.com/office/word/2010/wordprocessingInk" xmlns:wne="http://schemas.microsoft.com/office/word/2006/wordml" xmlns:wps="http://schemas.microsoft.com/office/word/2010/wordprocessingShape" mc:Ignorable="w14 w15 w16se w16cid w16 w16cex w16sdtdh wp14">
   <w16cex:commentExtensible w16cex:durableId="2665687B" w16cex:dateUtc="2022-06-28T18:46:00Z"/>
   <w16cex:commentExtensible w16cex:durableId="24E132FD" w16cex:dateUtc="2022-06-23T18:34:00Z"/>
+  <w16cex:commentExtensible w16cex:durableId="26B8BCAA" w16cex:dateUtc="2022-08-30T20:43:00Z"/>
   <w16cex:commentExtensible w16cex:durableId="208A491A" w16cex:dateUtc="2022-06-23T18:39:00Z"/>
   <w16cex:commentExtensible w16cex:durableId="265EFAFC" w16cex:dateUtc="2022-06-23T18:45:00Z"/>
   <w16cex:commentExtensible w16cex:durableId="26656DAB" w16cex:dateUtc="2022-06-28T19:08:00Z"/>
@@ -2142,6 +2259,7 @@
 <w16cid:commentsIds xmlns:wpc="http://schemas.microsoft.com/office/word/2010/wordprocessingCanvas" xmlns:cx="http://schemas.microsoft.com/office/drawing/2014/chartex" xmlns:cx1="http://schemas.microsoft.com/office/drawing/2015/9/8/chartex" xmlns:cx2="http://schemas.microsoft.com/office/drawing/2015/10/21/chartex" xmlns:cx3="http://schemas.microsoft.com/office/drawing/2016/5/9/chartex" xmlns:cx4="http://schemas.microsoft.com/office/drawing/2016/5/10/chartex" xmlns:cx5="http://schemas.microsoft.com/office/drawing/2016/5/11/chartex" xmlns:cx6="http://schemas.microsoft.com/office/drawing/2016/5/12/chartex" xmlns:cx7="http://schemas.microsoft.com/office/drawing/2016/5/13/chartex" xmlns:cx8="http://schemas.microsoft.com/office/drawing/2016/5/14/chartex" xmlns:mc="http://schemas.openxmlformats.org/markup-compatibility/2006" xmlns:aink="http://schemas.microsoft.com/office/drawing/2016/ink" xmlns:am3d="http://schemas.microsoft.com/office/drawing/2017/model3d" xmlns:o="urn:schemas-microsoft-com:office:office" xmlns:oel="http://schemas.microsoft.com/office/2019/extlst" xmlns:r="http://schemas.openxmlformats.org/officeDocument/2006/relationships" xmlns:m="http://schemas.openxmlformats.org/officeDocument/2006/math" xmlns:v="urn:schemas-microsoft-com:vml" xmlns:wp14="http://schemas.microsoft.com/office/word/2010/wordprocessingDrawing" xmlns:wp="http://schemas.openxmlformats.org/drawingml/2006/wordprocessingDrawing" xmlns:w10="urn:schemas-microsoft-com:office:word" xmlns:w="http://schemas.openxmlformats.org/wordprocessingml/2006/main" xmlns:w14="http://schemas.microsoft.com/office/word/2010/wordml" xmlns:w15="http://schemas.microsoft.com/office/word/2012/wordml" xmlns:w16cex="http://schemas.microsoft.com/office/word/2018/wordml/cex" xmlns:w16cid="http://schemas.microsoft.com/office/word/2016/wordml/cid" xmlns:w16="http://schemas.microsoft.com/office/word/2018/wordml" xmlns:w16sdtdh="http://schemas.microsoft.com/office/word/2020/wordml/sdtdatahash" xmlns:w16se="http://schemas.microsoft.com/office/word/2015/wordml/symex" xmlns:wpg="http://schemas.microsoft.com/office/word/2010/wordprocessingGroup" xmlns:wpi="http://schemas.microsoft.com/office/word/2010/wordprocessingInk" xmlns:wne="http://schemas.microsoft.com/office/word/2006/wordml" xmlns:wps="http://schemas.microsoft.com/office/word/2010/wordprocessingShape" mc:Ignorable="w14 w15 w16se w16cid w16 w16cex w16sdtdh wp14">
   <w16cid:commentId w16cid:paraId="6D150755" w16cid:durableId="2665687B"/>
   <w16cid:commentId w16cid:paraId="11288EB5" w16cid:durableId="24E132FD"/>
+  <w16cid:commentId w16cid:paraId="59FE5B4F" w16cid:durableId="26B8BCAA"/>
   <w16cid:commentId w16cid:paraId="18BA1D28" w16cid:durableId="208A491A"/>
   <w16cid:commentId w16cid:paraId="4F209075" w16cid:durableId="265EFAFC"/>
   <w16cid:commentId w16cid:paraId="61972BDE" w16cid:durableId="26656DAB"/>
@@ -2717,6 +2835,9 @@
 <w15:people xmlns:wpc="http://schemas.microsoft.com/office/word/2010/wordprocessingCanvas" xmlns:cx="http://schemas.microsoft.com/office/drawing/2014/chartex" xmlns:cx1="http://schemas.microsoft.com/office/drawing/2015/9/8/chartex" xmlns:cx2="http://schemas.microsoft.com/office/drawing/2015/10/21/chartex" xmlns:cx3="http://schemas.microsoft.com/office/drawing/2016/5/9/chartex" xmlns:cx4="http://schemas.microsoft.com/office/drawing/2016/5/10/chartex" xmlns:cx5="http://schemas.microsoft.com/office/drawing/2016/5/11/chartex" xmlns:cx6="http://schemas.microsoft.com/office/drawing/2016/5/12/chartex" xmlns:cx7="http://schemas.microsoft.com/office/drawing/2016/5/13/chartex" xmlns:cx8="http://schemas.microsoft.com/office/drawing/2016/5/14/chartex" xmlns:mc="http://schemas.openxmlformats.org/markup-compatibility/2006" xmlns:aink="http://schemas.microsoft.com/office/drawing/2016/ink" xmlns:am3d="http://schemas.microsoft.com/office/drawing/2017/model3d" xmlns:o="urn:schemas-microsoft-com:office:office" xmlns:oel="http://schemas.microsoft.com/office/2019/extlst" xmlns:r="http://schemas.openxmlformats.org/officeDocument/2006/relationships" xmlns:m="http://schemas.openxmlformats.org/officeDocument/2006/math" xmlns:v="urn:schemas-microsoft-com:vml" xmlns:wp14="http://schemas.microsoft.com/office/word/2010/wordprocessingDrawing" xmlns:wp="http://schemas.openxmlformats.org/drawingml/2006/wordprocessingDrawing" xmlns:w10="urn:schemas-microsoft-com:office:word" xmlns:w="http://schemas.openxmlformats.org/wordprocessingml/2006/main" xmlns:w14="http://schemas.microsoft.com/office/word/2010/wordml" xmlns:w15="http://schemas.microsoft.com/office/word/2012/wordml" xmlns:w16cex="http://schemas.microsoft.com/office/word/2018/wordml/cex" xmlns:w16cid="http://schemas.microsoft.com/office/word/2016/wordml/cid" xmlns:w16="http://schemas.microsoft.com/office/word/2018/wordml" xmlns:w16sdtdh="http://schemas.microsoft.com/office/word/2020/wordml/sdtdatahash" xmlns:w16se="http://schemas.microsoft.com/office/word/2015/wordml/symex" xmlns:wpg="http://schemas.microsoft.com/office/word/2010/wordprocessingGroup" xmlns:wpi="http://schemas.microsoft.com/office/word/2010/wordprocessingInk" xmlns:wne="http://schemas.microsoft.com/office/word/2006/wordml" xmlns:wps="http://schemas.microsoft.com/office/word/2010/wordprocessingShape" mc:Ignorable="w14 w15 w16se w16cid w16 w16cex w16sdtdh wp14">
   <w15:person w15:author="M. Vanderveen">
     <w15:presenceInfo w15:providerId="None" w15:userId="M. Vanderveen"/>
+  </w15:person>
+  <w15:person w15:author="Dr. Surajit Dey">
+    <w15:presenceInfo w15:providerId="AD" w15:userId="S::SDEY@MITRE.ORG::f5782dc5-7da0-469c-88a4-69661498c788"/>
   </w15:person>
 </w15:people>
 </file>
@@ -3792,8 +3913,8 @@
 </file>
 
 <file path=customXml/item1.xml><?xml version="1.0" encoding="utf-8"?>
-<ct:contentTypeSchema xmlns:ct="http://schemas.microsoft.com/office/2006/metadata/contentType" xmlns:ma="http://schemas.microsoft.com/office/2006/metadata/properties/metaAttributes" ct:_="" ma:_="" ma:contentTypeName="Document" ma:contentTypeID="0x010100A52D40E1BEFB2F47B4F24C2B78FB4497" ma:contentTypeVersion="11" ma:contentTypeDescription="Create a new document." ma:contentTypeScope="" ma:versionID="a92b0f6f46e562b09284eee0e653102e">
-  <xsd:schema xmlns:xsd="http://www.w3.org/2001/XMLSchema" xmlns:xs="http://www.w3.org/2001/XMLSchema" xmlns:p="http://schemas.microsoft.com/office/2006/metadata/properties" xmlns:ns2="b301dc1f-765b-48ad-b892-df54f4ee939f" xmlns:ns3="0f673578-062f-42cf-8580-49b16be5d89d" xmlns:ns4="b5a44311-ed64-4a72-909f-c9dc6973bde2" targetNamespace="http://schemas.microsoft.com/office/2006/metadata/properties" ma:root="true" ma:fieldsID="20cdb35a2bb984c23207cd45667bf502" ns2:_="" ns3:_="" ns4:_="">
+<ct:contentTypeSchema xmlns:ct="http://schemas.microsoft.com/office/2006/metadata/contentType" xmlns:ma="http://schemas.microsoft.com/office/2006/metadata/properties/metaAttributes" ct:_="" ma:_="" ma:contentTypeName="Document" ma:contentTypeID="0x010100A52D40E1BEFB2F47B4F24C2B78FB4497" ma:contentTypeVersion="12" ma:contentTypeDescription="Create a new document." ma:contentTypeScope="" ma:versionID="e0f03fae5b9e364343d8bc54dc1051f4">
+  <xsd:schema xmlns:xsd="http://www.w3.org/2001/XMLSchema" xmlns:xs="http://www.w3.org/2001/XMLSchema" xmlns:p="http://schemas.microsoft.com/office/2006/metadata/properties" xmlns:ns2="b301dc1f-765b-48ad-b892-df54f4ee939f" xmlns:ns3="0f673578-062f-42cf-8580-49b16be5d89d" xmlns:ns4="b5a44311-ed64-4a72-909f-c9dc6973bde2" targetNamespace="http://schemas.microsoft.com/office/2006/metadata/properties" ma:root="true" ma:fieldsID="fd8fa75e32cc78ec28556ebe7d97c1f2" ns2:_="" ns3:_="" ns4:_="">
     <xsd:import namespace="b301dc1f-765b-48ad-b892-df54f4ee939f"/>
     <xsd:import namespace="0f673578-062f-42cf-8580-49b16be5d89d"/>
     <xsd:import namespace="b5a44311-ed64-4a72-909f-c9dc6973bde2"/>
@@ -3812,6 +3933,7 @@
                 <xsd:element ref="ns2:MediaServiceEventHashCode" minOccurs="0"/>
                 <xsd:element ref="ns2:lcf76f155ced4ddcb4097134ff3c332f" minOccurs="0"/>
                 <xsd:element ref="ns4:TaxCatchAll" minOccurs="0"/>
+                <xsd:element ref="ns2:MediaServiceDateTaken" minOccurs="0"/>
               </xsd:all>
             </xsd:complexType>
           </xsd:element>
@@ -3855,6 +3977,11 @@
           <xsd:element ref="pc:Terms" minOccurs="0" maxOccurs="1"/>
         </xsd:sequence>
       </xsd:complexType>
+    </xsd:element>
+    <xsd:element name="MediaServiceDateTaken" ma:index="18" nillable="true" ma:displayName="MediaServiceDateTaken" ma:hidden="true" ma:internalName="MediaServiceDateTaken" ma:readOnly="true">
+      <xsd:simpleType>
+        <xsd:restriction base="dms:Text"/>
+      </xsd:simpleType>
     </xsd:element>
   </xsd:schema>
   <xsd:schema xmlns:xsd="http://www.w3.org/2001/XMLSchema" xmlns:xs="http://www.w3.org/2001/XMLSchema" xmlns:dms="http://schemas.microsoft.com/office/2006/documentManagement/types" xmlns:pc="http://schemas.microsoft.com/office/infopath/2007/PartnerControls" targetNamespace="0f673578-062f-42cf-8580-49b16be5d89d" elementFormDefault="qualified">
@@ -4002,15 +4129,6 @@
 </file>
 
 <file path=customXml/item2.xml><?xml version="1.0" encoding="utf-8"?>
-<?mso-contentType ?>
-<FormTemplates xmlns="http://schemas.microsoft.com/sharepoint/v3/contenttype/forms">
-  <Display>DocumentLibraryForm</Display>
-  <Edit>DocumentLibraryForm</Edit>
-  <New>DocumentLibraryForm</New>
-</FormTemplates>
-</file>
-
-<file path=customXml/item3.xml><?xml version="1.0" encoding="utf-8"?>
 <p:properties xmlns:p="http://schemas.microsoft.com/office/2006/metadata/properties" xmlns:xsi="http://www.w3.org/2001/XMLSchema-instance" xmlns:pc="http://schemas.microsoft.com/office/infopath/2007/PartnerControls">
   <documentManagement>
     <TaxCatchAll xmlns="b5a44311-ed64-4a72-909f-c9dc6973bde2" xsi:nil="true"/>
@@ -4021,35 +4139,20 @@
 </p:properties>
 </file>
 
+<file path=customXml/item3.xml><?xml version="1.0" encoding="utf-8"?>
+<?mso-contentType ?>
+<FormTemplates xmlns="http://schemas.microsoft.com/sharepoint/v3/contenttype/forms">
+  <Display>DocumentLibraryForm</Display>
+  <Edit>DocumentLibraryForm</Edit>
+  <New>DocumentLibraryForm</New>
+</FormTemplates>
+</file>
+
 <file path=customXml/itemProps1.xml><?xml version="1.0" encoding="utf-8"?>
-<ds:datastoreItem xmlns:ds="http://schemas.openxmlformats.org/officeDocument/2006/customXml" ds:itemID="{8EB507FE-16B3-4D9C-A53B-2D5A5A83DAB3}">
-  <ds:schemaRefs>
-    <ds:schemaRef ds:uri="http://schemas.microsoft.com/office/2006/metadata/contentType"/>
-    <ds:schemaRef ds:uri="http://schemas.microsoft.com/office/2006/metadata/properties/metaAttributes"/>
-    <ds:schemaRef ds:uri="http://www.w3.org/2001/XMLSchema"/>
-    <ds:schemaRef ds:uri="http://schemas.microsoft.com/office/2006/metadata/properties"/>
-    <ds:schemaRef ds:uri="b301dc1f-765b-48ad-b892-df54f4ee939f"/>
-    <ds:schemaRef ds:uri="0f673578-062f-42cf-8580-49b16be5d89d"/>
-    <ds:schemaRef ds:uri="b5a44311-ed64-4a72-909f-c9dc6973bde2"/>
-    <ds:schemaRef ds:uri="http://schemas.microsoft.com/office/2006/documentManagement/types"/>
-    <ds:schemaRef ds:uri="http://schemas.microsoft.com/office/infopath/2007/PartnerControls"/>
-    <ds:schemaRef ds:uri="http://schemas.openxmlformats.org/package/2006/metadata/core-properties"/>
-    <ds:schemaRef ds:uri="http://purl.org/dc/elements/1.1/"/>
-    <ds:schemaRef ds:uri="http://purl.org/dc/terms/"/>
-    <ds:schemaRef ds:uri="http://schemas.microsoft.com/internal/obd"/>
-  </ds:schemaRefs>
-</ds:datastoreItem>
+<ds:datastoreItem xmlns:ds="http://schemas.openxmlformats.org/officeDocument/2006/customXml" ds:itemID="{971F55A3-5E19-4C36-8712-728E0698ECA9}"/>
 </file>
 
 <file path=customXml/itemProps2.xml><?xml version="1.0" encoding="utf-8"?>
-<ds:datastoreItem xmlns:ds="http://schemas.openxmlformats.org/officeDocument/2006/customXml" ds:itemID="{1A64B733-6C45-462D-9EE7-37FD69F87295}">
-  <ds:schemaRefs>
-    <ds:schemaRef ds:uri="http://schemas.microsoft.com/sharepoint/v3/contenttype/forms"/>
-  </ds:schemaRefs>
-</ds:datastoreItem>
-</file>
-
-<file path=customXml/itemProps3.xml><?xml version="1.0" encoding="utf-8"?>
 <ds:datastoreItem xmlns:ds="http://schemas.openxmlformats.org/officeDocument/2006/customXml" ds:itemID="{148314D6-24B4-420B-833D-0DED6D52AB27}">
   <ds:schemaRefs>
     <ds:schemaRef ds:uri="http://schemas.microsoft.com/office/2006/metadata/properties"/>
@@ -4058,4 +4161,12 @@
     <ds:schemaRef ds:uri="b301dc1f-765b-48ad-b892-df54f4ee939f"/>
   </ds:schemaRefs>
 </ds:datastoreItem>
+</file>
+
+<file path=customXml/itemProps3.xml><?xml version="1.0" encoding="utf-8"?>
+<ds:datastoreItem xmlns:ds="http://schemas.openxmlformats.org/officeDocument/2006/customXml" ds:itemID="{1A64B733-6C45-462D-9EE7-37FD69F87295}">
+  <ds:schemaRefs>
+    <ds:schemaRef ds:uri="http://schemas.microsoft.com/sharepoint/v3/contenttype/forms"/>
+  </ds:schemaRefs>
+</ds:datastoreItem>
 </file>